--- a/Wolfe-question1-pictures.docx
+++ b/Wolfe-question1-pictures.docx
@@ -124,13 +124,8 @@
     <w:p>
       <w:r>
         <w:lastRenderedPageBreak/>
-        <w:t xml:space="preserve">Entr2010 MapReduce </w:t>
-      </w:r>
-      <w:proofErr w:type="gramStart"/>
-      <w:r>
-        <w:t>run</w:t>
-      </w:r>
-      <w:proofErr w:type="gramEnd"/>
+        <w:t>Entr2010 MapReduce run</w:t>
+      </w:r>
     </w:p>
     <w:p>
       <w:r>
@@ -219,13 +214,8 @@
     <w:p>
       <w:r>
         <w:lastRenderedPageBreak/>
-        <w:t xml:space="preserve">Entr2020 MapReduce </w:t>
-      </w:r>
-      <w:proofErr w:type="gramStart"/>
-      <w:r>
-        <w:t>run</w:t>
-      </w:r>
-      <w:proofErr w:type="gramEnd"/>
+        <w:t>Entr2020 MapReduce run</w:t>
+      </w:r>
     </w:p>
     <w:p>
       <w:r>
@@ -371,14 +361,11 @@
     </w:p>
     <w:p>
       <w:r>
-        <w:rPr>
-          <w:noProof/>
-        </w:rPr>
         <w:drawing>
-          <wp:inline distT="0" distB="0" distL="0" distR="0" wp14:anchorId="3B3E4359" wp14:editId="76D641BA">
-            <wp:extent cx="3922395" cy="7181850"/>
-            <wp:effectExtent l="0" t="0" r="1905" b="0"/>
-            <wp:docPr id="1383948138" name="Picture 1" descr="A screenshot of a computer&#10;&#10;Description automatically generated"/>
+          <wp:inline distT="0" distB="0" distL="0" distR="0" wp14:anchorId="7D037DC2" wp14:editId="101071F2">
+            <wp:extent cx="2808511" cy="7332453"/>
+            <wp:effectExtent l="0" t="0" r="0" b="1905"/>
+            <wp:docPr id="1900154059" name="Picture 1" descr="A screen shot of a computer&#10;&#10;Description automatically generated"/>
             <wp:cNvGraphicFramePr>
               <a:graphicFrameLocks xmlns:a="http://schemas.openxmlformats.org/drawingml/2006/main" noChangeAspect="1"/>
             </wp:cNvGraphicFramePr>
@@ -386,30 +373,23 @@
               <a:graphicData uri="http://schemas.openxmlformats.org/drawingml/2006/picture">
                 <pic:pic xmlns:pic="http://schemas.openxmlformats.org/drawingml/2006/picture">
                   <pic:nvPicPr>
-                    <pic:cNvPr id="1383948138" name="Picture 1" descr="A screenshot of a computer&#10;&#10;Description automatically generated"/>
+                    <pic:cNvPr id="1900154059" name="Picture 1" descr="A screen shot of a computer&#10;&#10;Description automatically generated"/>
                     <pic:cNvPicPr/>
                   </pic:nvPicPr>
-                  <pic:blipFill rotWithShape="1">
+                  <pic:blipFill>
                     <a:blip r:embed="rId11"/>
-                    <a:srcRect b="12731"/>
-                    <a:stretch/>
+                    <a:stretch>
+                      <a:fillRect/>
+                    </a:stretch>
                   </pic:blipFill>
-                  <pic:spPr bwMode="auto">
+                  <pic:spPr>
                     <a:xfrm>
                       <a:off x="0" y="0"/>
-                      <a:ext cx="3922395" cy="7181850"/>
+                      <a:ext cx="2811939" cy="7341402"/>
                     </a:xfrm>
                     <a:prstGeom prst="rect">
                       <a:avLst/>
                     </a:prstGeom>
-                    <a:ln>
-                      <a:noFill/>
-                    </a:ln>
-                    <a:extLst>
-                      <a:ext uri="{53640926-AAD7-44D8-BBD7-CCE9431645EC}">
-                        <a14:shadowObscured xmlns:a14="http://schemas.microsoft.com/office/drawing/2010/main"/>
-                      </a:ext>
-                    </a:extLst>
                   </pic:spPr>
                 </pic:pic>
               </a:graphicData>
